--- a/doc/ТЗ_Щербатюк_КП-02.docx
+++ b/doc/ТЗ_Щербатюк_КП-02.docx
@@ -772,6 +772,19 @@
                 <w:szCs w:val="28"/>
                 <w:lang w:val="uk-UA"/>
               </w:rPr>
+              <w:t xml:space="preserve">   </w:t>
+            </w:r>
+            <w:bookmarkStart w:id="0" w:name="_GoBack"/>
+            <w:bookmarkEnd w:id="0"/>
+            <w:r>
+              <w:rPr>
+                <w:rFonts w:ascii="Times New Roman" w:eastAsia="Times New Roman" w:hAnsi="Times New Roman" w:cs="Times New Roman"/>
+                <w:b/>
+                <w:color w:val="00000A"/>
+                <w:sz w:val="28"/>
+                <w:szCs w:val="28"/>
+                <w:lang w:val="uk-UA"/>
+              </w:rPr>
               <w:t>Щербатюк Я.С.</w:t>
             </w:r>
           </w:p>
@@ -2114,8 +2127,8 @@
         </w:rPr>
         <w:t xml:space="preserve"> 2020 року</w:t>
       </w:r>
-      <w:bookmarkStart w:id="0" w:name="_dm6ikgokc2q9" w:colFirst="0" w:colLast="0"/>
-      <w:bookmarkEnd w:id="0"/>
+      <w:bookmarkStart w:id="1" w:name="_dm6ikgokc2q9" w:colFirst="0" w:colLast="0"/>
+      <w:bookmarkEnd w:id="1"/>
     </w:p>
     <w:p>
       <w:pPr>
@@ -4710,8 +4723,8 @@
           <w:color w:val="000000"/>
         </w:rPr>
       </w:pPr>
-      <w:bookmarkStart w:id="1" w:name="_xkr398iwj3jl" w:colFirst="0" w:colLast="0"/>
-      <w:bookmarkEnd w:id="1"/>
+      <w:bookmarkStart w:id="2" w:name="_xkr398iwj3jl" w:colFirst="0" w:colLast="0"/>
+      <w:bookmarkEnd w:id="2"/>
       <w:proofErr w:type="spellStart"/>
       <w:r>
         <w:rPr>
@@ -4857,16 +4870,15 @@
         </w:rPr>
         <w:t xml:space="preserve"> СУБД </w:t>
       </w:r>
-      <w:proofErr w:type="spellStart"/>
-      <w:r>
-        <w:rPr>
-          <w:rFonts w:ascii="Times New Roman" w:eastAsia="Times New Roman" w:hAnsi="Times New Roman" w:cs="Times New Roman"/>
-          <w:sz w:val="28"/>
-          <w:szCs w:val="28"/>
-        </w:rPr>
-        <w:t>PostgreSQL</w:t>
-      </w:r>
-      <w:proofErr w:type="spellEnd"/>
+      <w:r>
+        <w:rPr>
+          <w:rFonts w:ascii="Times New Roman" w:eastAsia="Times New Roman" w:hAnsi="Times New Roman" w:cs="Times New Roman"/>
+          <w:sz w:val="28"/>
+          <w:szCs w:val="28"/>
+          <w:lang w:val="en-US"/>
+        </w:rPr>
+        <w:t>MySQL</w:t>
+      </w:r>
       <w:r>
         <w:rPr>
           <w:rFonts w:ascii="Times New Roman" w:eastAsia="Times New Roman" w:hAnsi="Times New Roman" w:cs="Times New Roman"/>
@@ -5247,8 +5259,8 @@
           <w:color w:val="000000"/>
         </w:rPr>
       </w:pPr>
-      <w:bookmarkStart w:id="2" w:name="_j7bhhrnbht8c" w:colFirst="0" w:colLast="0"/>
-      <w:bookmarkEnd w:id="2"/>
+      <w:bookmarkStart w:id="3" w:name="_j7bhhrnbht8c" w:colFirst="0" w:colLast="0"/>
+      <w:bookmarkEnd w:id="3"/>
       <w:proofErr w:type="spellStart"/>
       <w:r>
         <w:rPr>
@@ -5306,8 +5318,8 @@
           <w:color w:val="auto"/>
         </w:rPr>
       </w:pPr>
-      <w:bookmarkStart w:id="3" w:name="_p187yelc1ipp" w:colFirst="0" w:colLast="0"/>
-      <w:bookmarkEnd w:id="3"/>
+      <w:bookmarkStart w:id="4" w:name="_p187yelc1ipp" w:colFirst="0" w:colLast="0"/>
+      <w:bookmarkEnd w:id="4"/>
       <w:proofErr w:type="spellStart"/>
       <w:r>
         <w:rPr>
@@ -5984,7 +5996,6 @@
           <w:numId w:val="3"/>
         </w:numPr>
         <w:spacing w:line="360" w:lineRule="auto"/>
-        <w:jc w:val="both"/>
         <w:rPr>
           <w:rFonts w:ascii="Times New Roman" w:eastAsia="Times New Roman" w:hAnsi="Times New Roman" w:cs="Times New Roman"/>
           <w:sz w:val="28"/>
@@ -6001,17 +6012,33 @@
         </w:rPr>
         <w:t xml:space="preserve">CUI - </w:t>
       </w:r>
-      <w:hyperlink r:id="rId5">
+      <w:hyperlink r:id="rId5" w:history="1">
         <w:r>
           <w:rPr>
-            <w:rFonts w:ascii="Times New Roman" w:eastAsia="Times New Roman" w:hAnsi="Times New Roman" w:cs="Times New Roman"/>
-            <w:color w:val="1155CC"/>
+            <w:rStyle w:val="a7"/>
+            <w:rFonts w:ascii="Times New Roman" w:hAnsi="Times New Roman" w:cs="Times New Roman"/>
             <w:sz w:val="28"/>
-            <w:szCs w:val="28"/>
-            <w:u w:val="single"/>
             <w:lang w:val="en-US"/>
           </w:rPr>
-          <w:t>https://github.com/bujhmt/utils/tree/master/CUI</w:t>
+          <w:t>https://github.com/sc</w:t>
+        </w:r>
+        <w:r>
+          <w:rPr>
+            <w:rStyle w:val="a7"/>
+            <w:rFonts w:ascii="Times New Roman" w:hAnsi="Times New Roman" w:cs="Times New Roman"/>
+            <w:sz w:val="28"/>
+            <w:lang w:val="en-US"/>
+          </w:rPr>
+          <w:t>h</w:t>
+        </w:r>
+        <w:r>
+          <w:rPr>
+            <w:rStyle w:val="a7"/>
+            <w:rFonts w:ascii="Times New Roman" w:hAnsi="Times New Roman" w:cs="Times New Roman"/>
+            <w:sz w:val="28"/>
+            <w:lang w:val="en-US"/>
+          </w:rPr>
+          <w:t>erbatyukk/BD_COURSEWORK_SCHERBATYUK/tree/master/doc</w:t>
         </w:r>
       </w:hyperlink>
     </w:p>
@@ -6230,8 +6257,6 @@
           <w:szCs w:val="28"/>
         </w:rPr>
       </w:pPr>
-      <w:bookmarkStart w:id="4" w:name="_GoBack"/>
-      <w:bookmarkEnd w:id="4"/>
     </w:p>
     <w:p>
       <w:pPr>
@@ -9493,6 +9518,29 @@
       </w:tblCellMar>
     </w:tblPr>
   </w:style>
+  <w:style w:type="character" w:styleId="a7">
+    <w:name w:val="Hyperlink"/>
+    <w:basedOn w:val="a0"/>
+    <w:uiPriority w:val="99"/>
+    <w:unhideWhenUsed/>
+    <w:rsid w:val="00CC1162"/>
+    <w:rPr>
+      <w:color w:val="0000FF" w:themeColor="hyperlink"/>
+      <w:u w:val="single"/>
+    </w:rPr>
+  </w:style>
+  <w:style w:type="character" w:styleId="a8">
+    <w:name w:val="FollowedHyperlink"/>
+    <w:basedOn w:val="a0"/>
+    <w:uiPriority w:val="99"/>
+    <w:semiHidden/>
+    <w:unhideWhenUsed/>
+    <w:rsid w:val="00CC1162"/>
+    <w:rPr>
+      <w:color w:val="800080" w:themeColor="followedHyperlink"/>
+      <w:u w:val="single"/>
+    </w:rPr>
+  </w:style>
 </w:styles>
 </file>
 

--- a/doc/ТЗ_Щербатюк_КП-02.docx
+++ b/doc/ТЗ_Щербатюк_КП-02.docx
@@ -774,8 +774,6 @@
               </w:rPr>
               <w:t xml:space="preserve">   </w:t>
             </w:r>
-            <w:bookmarkStart w:id="0" w:name="_GoBack"/>
-            <w:bookmarkEnd w:id="0"/>
             <w:r>
               <w:rPr>
                 <w:rFonts w:ascii="Times New Roman" w:eastAsia="Times New Roman" w:hAnsi="Times New Roman" w:cs="Times New Roman"/>
@@ -2127,8 +2125,8 @@
         </w:rPr>
         <w:t xml:space="preserve"> 2020 року</w:t>
       </w:r>
-      <w:bookmarkStart w:id="1" w:name="_dm6ikgokc2q9" w:colFirst="0" w:colLast="0"/>
-      <w:bookmarkEnd w:id="1"/>
+      <w:bookmarkStart w:id="0" w:name="_dm6ikgokc2q9" w:colFirst="0" w:colLast="0"/>
+      <w:bookmarkEnd w:id="0"/>
     </w:p>
     <w:p>
       <w:pPr>
@@ -4723,8 +4721,8 @@
           <w:color w:val="000000"/>
         </w:rPr>
       </w:pPr>
-      <w:bookmarkStart w:id="2" w:name="_xkr398iwj3jl" w:colFirst="0" w:colLast="0"/>
-      <w:bookmarkEnd w:id="2"/>
+      <w:bookmarkStart w:id="1" w:name="_xkr398iwj3jl" w:colFirst="0" w:colLast="0"/>
+      <w:bookmarkEnd w:id="1"/>
       <w:proofErr w:type="spellStart"/>
       <w:r>
         <w:rPr>
@@ -5259,8 +5257,8 @@
           <w:color w:val="000000"/>
         </w:rPr>
       </w:pPr>
-      <w:bookmarkStart w:id="3" w:name="_j7bhhrnbht8c" w:colFirst="0" w:colLast="0"/>
-      <w:bookmarkEnd w:id="3"/>
+      <w:bookmarkStart w:id="2" w:name="_j7bhhrnbht8c" w:colFirst="0" w:colLast="0"/>
+      <w:bookmarkEnd w:id="2"/>
       <w:proofErr w:type="spellStart"/>
       <w:r>
         <w:rPr>
@@ -5318,8 +5316,8 @@
           <w:color w:val="auto"/>
         </w:rPr>
       </w:pPr>
-      <w:bookmarkStart w:id="4" w:name="_p187yelc1ipp" w:colFirst="0" w:colLast="0"/>
-      <w:bookmarkEnd w:id="4"/>
+      <w:bookmarkStart w:id="3" w:name="_p187yelc1ipp" w:colFirst="0" w:colLast="0"/>
+      <w:bookmarkEnd w:id="3"/>
       <w:proofErr w:type="spellStart"/>
       <w:r>
         <w:rPr>
@@ -5824,25 +5822,32 @@
           <w:sz w:val="28"/>
           <w:szCs w:val="28"/>
         </w:rPr>
-        <w:t xml:space="preserve"> - </w:t>
-      </w:r>
-      <w:proofErr w:type="spellStart"/>
-      <w:r>
-        <w:rPr>
-          <w:rFonts w:ascii="Times New Roman" w:eastAsia="Times New Roman" w:hAnsi="Times New Roman" w:cs="Times New Roman"/>
-          <w:sz w:val="28"/>
-          <w:szCs w:val="28"/>
-        </w:rPr>
-        <w:t>Python</w:t>
-      </w:r>
-      <w:proofErr w:type="spellEnd"/>
-      <w:r>
-        <w:rPr>
-          <w:rFonts w:ascii="Times New Roman" w:eastAsia="Times New Roman" w:hAnsi="Times New Roman" w:cs="Times New Roman"/>
-          <w:sz w:val="28"/>
-          <w:szCs w:val="28"/>
-        </w:rPr>
-        <w:t xml:space="preserve"> 3.9</w:t>
+        <w:t xml:space="preserve"> </w:t>
+      </w:r>
+      <w:r>
+        <w:rPr>
+          <w:rFonts w:ascii="Times New Roman" w:eastAsia="Times New Roman" w:hAnsi="Times New Roman" w:cs="Times New Roman"/>
+          <w:sz w:val="28"/>
+          <w:szCs w:val="28"/>
+        </w:rPr>
+        <w:t>–</w:t>
+      </w:r>
+      <w:r>
+        <w:rPr>
+          <w:rFonts w:ascii="Times New Roman" w:eastAsia="Times New Roman" w:hAnsi="Times New Roman" w:cs="Times New Roman"/>
+          <w:sz w:val="28"/>
+          <w:szCs w:val="28"/>
+        </w:rPr>
+        <w:t xml:space="preserve"> </w:t>
+      </w:r>
+      <w:r>
+        <w:rPr>
+          <w:rFonts w:ascii="Times New Roman" w:eastAsia="Times New Roman" w:hAnsi="Times New Roman" w:cs="Times New Roman"/>
+          <w:sz w:val="28"/>
+          <w:szCs w:val="28"/>
+          <w:lang w:val="en-US"/>
+        </w:rPr>
+        <w:t>C#</w:t>
       </w:r>
     </w:p>
     <w:p>
@@ -5996,6 +6001,7 @@
           <w:numId w:val="3"/>
         </w:numPr>
         <w:spacing w:line="360" w:lineRule="auto"/>
+        <w:jc w:val="both"/>
         <w:rPr>
           <w:rFonts w:ascii="Times New Roman" w:eastAsia="Times New Roman" w:hAnsi="Times New Roman" w:cs="Times New Roman"/>
           <w:sz w:val="28"/>
@@ -6003,60 +6009,8 @@
           <w:lang w:val="en-US"/>
         </w:rPr>
       </w:pPr>
-      <w:r>
-        <w:rPr>
-          <w:rFonts w:ascii="Times New Roman" w:eastAsia="Times New Roman" w:hAnsi="Times New Roman" w:cs="Times New Roman"/>
-          <w:sz w:val="28"/>
-          <w:szCs w:val="28"/>
-          <w:lang w:val="en-US"/>
-        </w:rPr>
-        <w:t xml:space="preserve">CUI - </w:t>
-      </w:r>
-      <w:hyperlink r:id="rId5" w:history="1">
-        <w:r>
-          <w:rPr>
-            <w:rStyle w:val="a7"/>
-            <w:rFonts w:ascii="Times New Roman" w:hAnsi="Times New Roman" w:cs="Times New Roman"/>
-            <w:sz w:val="28"/>
-            <w:lang w:val="en-US"/>
-          </w:rPr>
-          <w:t>https://github.com/sc</w:t>
-        </w:r>
-        <w:r>
-          <w:rPr>
-            <w:rStyle w:val="a7"/>
-            <w:rFonts w:ascii="Times New Roman" w:hAnsi="Times New Roman" w:cs="Times New Roman"/>
-            <w:sz w:val="28"/>
-            <w:lang w:val="en-US"/>
-          </w:rPr>
-          <w:t>h</w:t>
-        </w:r>
-        <w:r>
-          <w:rPr>
-            <w:rStyle w:val="a7"/>
-            <w:rFonts w:ascii="Times New Roman" w:hAnsi="Times New Roman" w:cs="Times New Roman"/>
-            <w:sz w:val="28"/>
-            <w:lang w:val="en-US"/>
-          </w:rPr>
-          <w:t>erbatyukk/BD_COURSEWORK_SCHERBATYUK/tree/master/doc</w:t>
-        </w:r>
-      </w:hyperlink>
-    </w:p>
-    <w:p>
-      <w:pPr>
-        <w:numPr>
-          <w:ilvl w:val="0"/>
-          <w:numId w:val="3"/>
-        </w:numPr>
-        <w:spacing w:line="360" w:lineRule="auto"/>
-        <w:jc w:val="both"/>
-        <w:rPr>
-          <w:rFonts w:ascii="Times New Roman" w:eastAsia="Times New Roman" w:hAnsi="Times New Roman" w:cs="Times New Roman"/>
-          <w:sz w:val="28"/>
-          <w:szCs w:val="28"/>
-          <w:lang w:val="en-US"/>
-        </w:rPr>
-      </w:pPr>
+      <w:bookmarkStart w:id="4" w:name="_GoBack"/>
+      <w:bookmarkEnd w:id="4"/>
       <w:proofErr w:type="spellStart"/>
       <w:r>
         <w:rPr>
